--- a/bootcamp/Quantum_Syllabus.docx
+++ b/bootcamp/Quantum_Syllabus.docx
@@ -213,6 +213,7 @@
               <w:spacing w:after="0" w:line="259" w:lineRule="auto"/>
               <w:ind w:left="5" w:firstLine="0"/>
             </w:pPr>
+            <w:proofErr w:type="gramStart"/>
             <w:r>
               <w:rPr>
                 <w:b/>
@@ -226,7 +227,14 @@
               <w:rPr>
                 <w:b/>
               </w:rPr>
-              <w:t xml:space="preserve">Class ID: </w:t>
+              <w:t>Class</w:t>
+            </w:r>
+            <w:proofErr w:type="gramEnd"/>
+            <w:r>
+              <w:rPr>
+                <w:b/>
+              </w:rPr>
+              <w:t xml:space="preserve"> ID: </w:t>
             </w:r>
             <w:r>
               <w:t xml:space="preserve"> </w:t>
@@ -795,27 +803,6 @@
     </w:p>
     <w:p>
       <w:pPr>
-        <w:numPr>
-          <w:ilvl w:val="0"/>
-          <w:numId w:val="1"/>
-        </w:numPr>
-        <w:spacing w:after="8" w:line="254" w:lineRule="auto"/>
-        <w:ind w:left="450" w:hanging="450"/>
-        <w:rPr>
-          <w:b/>
-          <w:color w:val="800000"/>
-        </w:rPr>
-      </w:pPr>
-      <w:r>
-        <w:rPr>
-          <w:b/>
-          <w:color w:val="800000"/>
-        </w:rPr>
-        <w:t xml:space="preserve">Supplies: Students need to have access to a laptop computer (Windows, Mac, or Linux) </w:t>
-      </w:r>
-    </w:p>
-    <w:p>
-      <w:pPr>
         <w:spacing w:after="8" w:line="254" w:lineRule="auto"/>
         <w:ind w:left="0" w:firstLine="0"/>
         <w:rPr>
@@ -849,15 +836,6 @@
         <w:ind w:left="101" w:firstLine="0"/>
       </w:pPr>
       <w:r>
-        <w:t xml:space="preserve">  </w:t>
-      </w:r>
-    </w:p>
-    <w:p>
-      <w:pPr>
-        <w:spacing w:after="0" w:line="259" w:lineRule="auto"/>
-        <w:ind w:left="101" w:firstLine="0"/>
-      </w:pPr>
-      <w:r>
         <w:t>In Deep Dive’s new Quantum Technician bootcamp, you will learn to solve complex, real-world problems that conventional technology can’t solve. We will teach you the fundamentals of quantum science, quantum technology, and quantum physics so that you are prepared for a high-tech manufacturing position in the semiconductor, solar manufacturing, and opto-electronics industries</w:t>
       </w:r>
       <w:r>
@@ -897,11 +875,8 @@
     <w:p>
       <w:pPr>
         <w:spacing w:after="0" w:line="259" w:lineRule="auto"/>
-        <w:ind w:left="101" w:firstLine="0"/>
-      </w:pPr>
-      <w:r>
-        <w:t xml:space="preserve">  </w:t>
-      </w:r>
+        <w:ind w:left="0" w:firstLine="0"/>
+      </w:pPr>
     </w:p>
     <w:p>
       <w:pPr>
@@ -1034,17 +1009,9 @@
     </w:p>
     <w:p>
       <w:pPr>
+        <w:spacing w:after="0" w:line="259" w:lineRule="auto"/>
         <w:ind w:left="0" w:firstLine="0"/>
       </w:pPr>
-    </w:p>
-    <w:p>
-      <w:pPr>
-        <w:spacing w:after="0" w:line="259" w:lineRule="auto"/>
-        <w:ind w:left="15" w:firstLine="0"/>
-      </w:pPr>
-      <w:r>
-        <w:t xml:space="preserve">  </w:t>
-      </w:r>
     </w:p>
     <w:p>
       <w:pPr>
@@ -1093,7 +1060,6 @@
           <w:sz w:val="20"/>
           <w:szCs w:val="22"/>
         </w:rPr>
-        <w:lastRenderedPageBreak/>
         <w:t>Vacuum pumps and gauges</w:t>
       </w:r>
     </w:p>
@@ -1141,6 +1107,7 @@
         <w:ind w:left="101" w:firstLine="0"/>
       </w:pPr>
       <w:r>
+        <w:lastRenderedPageBreak/>
         <w:t xml:space="preserve">  </w:t>
       </w:r>
     </w:p>
@@ -1225,11 +1192,39 @@
         </w:numPr>
       </w:pPr>
       <w:r>
+        <w:t>Perform functional arithmetic and graphical analysis of liner, polynomial, exponential, logarithmic, and periodic functions, including composition, inverse functions, domain/range, intercepts, asymptotes, end-states.</w:t>
+      </w:r>
+    </w:p>
+    <w:p>
+      <w:pPr>
+        <w:numPr>
+          <w:ilvl w:val="1"/>
+          <w:numId w:val="30"/>
+        </w:numPr>
+      </w:pPr>
+      <w:r>
+        <w:t xml:space="preserve">Perform calculations (arithmetically and graphically) utilizing </w:t>
+      </w:r>
+      <w:r>
         <w:rPr>
           <w:sz w:val="20"/>
           <w:szCs w:val="22"/>
         </w:rPr>
-        <w:t>College Algebra (functions, transformations, polynomials, exponents and logarithms)</w:t>
+        <w:t>v</w:t>
+      </w:r>
+      <w:r>
+        <w:rPr>
+          <w:sz w:val="20"/>
+          <w:szCs w:val="22"/>
+        </w:rPr>
+        <w:t>ectors</w:t>
+      </w:r>
+      <w:r>
+        <w:rPr>
+          <w:sz w:val="20"/>
+          <w:szCs w:val="22"/>
+        </w:rPr>
+        <w:t xml:space="preserve">, including adding, dot products, and cross productions. </w:t>
       </w:r>
     </w:p>
     <w:p>
@@ -1244,7 +1239,7 @@
           <w:sz w:val="20"/>
           <w:szCs w:val="22"/>
         </w:rPr>
-        <w:t>Vectors</w:t>
+        <w:t>Utilize the properties of trigonometric functions to calculate relationships between angle and sides of right triangles.    Analyze periodic functions to determine amplitude, frequency, phase, and bias. Communicate the applications to ray-optics.</w:t>
       </w:r>
     </w:p>
     <w:p>
@@ -1259,7 +1254,21 @@
           <w:sz w:val="20"/>
           <w:szCs w:val="22"/>
         </w:rPr>
-        <w:t>Basic Trigonometry (unit circle, radians, trigonometric functions, sine waves: amplitude, frequency, phase)</w:t>
+        <w:t>Apply the concepts of linear algebra (</w:t>
+      </w:r>
+      <w:r>
+        <w:rPr>
+          <w:sz w:val="20"/>
+          <w:szCs w:val="22"/>
+        </w:rPr>
+        <w:t>2x2 matrices, determinant, transformations)</w:t>
+      </w:r>
+      <w:r>
+        <w:rPr>
+          <w:sz w:val="20"/>
+          <w:szCs w:val="22"/>
+        </w:rPr>
+        <w:t xml:space="preserve"> to 2-dimensional vectors. Communicate how linear transforms can modify quantum states. </w:t>
       </w:r>
     </w:p>
     <w:p>
@@ -1274,7 +1283,7 @@
           <w:sz w:val="20"/>
           <w:szCs w:val="22"/>
         </w:rPr>
-        <w:t>Basic Linear Algebra (2x2 matrices, determinant, transformations)</w:t>
+        <w:t xml:space="preserve">Utilize statistics to calculate probability and probability distributions of random events in physical systems. </w:t>
       </w:r>
     </w:p>
     <w:p>
@@ -1285,11 +1294,24 @@
         </w:numPr>
       </w:pPr>
       <w:r>
-        <w:rPr>
-          <w:sz w:val="20"/>
-          <w:szCs w:val="22"/>
-        </w:rPr>
-        <w:t xml:space="preserve">Statistics and probability. </w:t>
+        <w:t xml:space="preserve">Solve contextual problems by identifying the appropriate type of </w:t>
+      </w:r>
+      <w:r>
+        <w:t>mathematics</w:t>
+      </w:r>
+      <w:r>
+        <w:t xml:space="preserve"> given the context and creating a formula based on the information given.</w:t>
+      </w:r>
+    </w:p>
+    <w:p>
+      <w:pPr>
+        <w:numPr>
+          <w:ilvl w:val="1"/>
+          <w:numId w:val="30"/>
+        </w:numPr>
+      </w:pPr>
+      <w:r>
+        <w:t>Communicate mathematical information using proper notation and verbal explanations.</w:t>
       </w:r>
     </w:p>
     <w:p>
@@ -1398,15 +1420,6 @@
     </w:p>
     <w:p>
       <w:pPr>
-        <w:spacing w:after="0" w:line="259" w:lineRule="auto"/>
-        <w:ind w:left="15" w:firstLine="0"/>
-      </w:pPr>
-      <w:r>
-        <w:t xml:space="preserve">  </w:t>
-      </w:r>
-    </w:p>
-    <w:p>
-      <w:pPr>
         <w:ind w:left="10"/>
       </w:pPr>
       <w:r>
@@ -1465,8 +1478,13 @@
       </w:r>
     </w:p>
     <w:p>
-      <w:r>
-        <w:t xml:space="preserve">In order to pass the course, students must: </w:t>
+      <w:proofErr w:type="gramStart"/>
+      <w:r>
+        <w:t>In order to</w:t>
+      </w:r>
+      <w:proofErr w:type="gramEnd"/>
+      <w:r>
+        <w:t xml:space="preserve"> pass the course, students must: </w:t>
       </w:r>
     </w:p>
     <w:p>
@@ -1488,33 +1506,19 @@
           <w:ilvl w:val="0"/>
           <w:numId w:val="3"/>
         </w:numPr>
-        <w:spacing w:after="40"/>
+        <w:spacing w:after="30"/>
         <w:ind w:hanging="360"/>
       </w:pPr>
       <w:r>
-        <w:t xml:space="preserve">Present capstone project at Employer Roundtable. </w:t>
-      </w:r>
-    </w:p>
-    <w:p>
-      <w:pPr>
-        <w:numPr>
-          <w:ilvl w:val="0"/>
-          <w:numId w:val="3"/>
-        </w:numPr>
-        <w:spacing w:after="237"/>
-        <w:ind w:hanging="360"/>
-      </w:pPr>
-      <w:r>
-        <w:t>Score 80% or better on the capstone project</w:t>
-      </w:r>
-      <w:r>
-        <w:rPr>
-          <w:rFonts w:ascii="Calibri" w:eastAsia="Calibri" w:hAnsi="Calibri" w:cs="Calibri"/>
-        </w:rPr>
-        <w:t xml:space="preserve"> </w:t>
-      </w:r>
-      <w:r>
-        <w:t xml:space="preserve"> </w:t>
+        <w:t xml:space="preserve">Pass a final practice exam which will include vacuum and optical system troubleshooting, optical </w:t>
+      </w:r>
+      <w:proofErr w:type="spellStart"/>
+      <w:r>
+        <w:t>aligment</w:t>
+      </w:r>
+      <w:proofErr w:type="spellEnd"/>
+      <w:r>
+        <w:t>, and short presentation on a quantum concept</w:t>
       </w:r>
     </w:p>
     <w:p>
@@ -1752,6 +1756,7 @@
         <w:ind w:left="101"/>
       </w:pPr>
       <w:r>
+        <w:lastRenderedPageBreak/>
         <w:t>Student Resources/Advisement/Graduation</w:t>
       </w:r>
       <w:r>
@@ -1772,11 +1777,15 @@
         <w:ind w:left="10"/>
       </w:pPr>
       <w:r>
-        <w:t xml:space="preserve">A CNM Achievement Coach is available to all CNM students and participants. The Achievement Coach's main job is to help students find the answers to questions concerning classes and issues involving college and life. The Achievement Coach helps with the following:  program and course information, campus and community support, </w:t>
-      </w:r>
-      <w:r>
-        <w:lastRenderedPageBreak/>
-        <w:t xml:space="preserve">balancing school, family and work, life changes and obstacles. Ask your Instructor or Program Coordinator for more information about making an appointment with an Achievement Coach.  </w:t>
+        <w:t xml:space="preserve">A CNM Achievement Coach is available to all CNM students and participants. The Achievement Coach's main job is to help students find the answers to questions concerning classes and issues involving college and life. The Achievement Coach helps with the following:  program and course information, campus and community support, balancing school, family and work, life changes and obstacles. Ask your </w:t>
+      </w:r>
+      <w:proofErr w:type="gramStart"/>
+      <w:r>
+        <w:t>Instructor</w:t>
+      </w:r>
+      <w:proofErr w:type="gramEnd"/>
+      <w:r>
+        <w:t xml:space="preserve"> or Program Coordinator for more information about making an appointment with an Achievement Coach.  </w:t>
       </w:r>
     </w:p>
     <w:p>
@@ -3030,7 +3039,21 @@
               <w:rPr>
                 <w:bCs/>
               </w:rPr>
-              <w:t>Lab: Free-space to optical fiber coupling</w:t>
+              <w:t xml:space="preserve">Lab: </w:t>
+            </w:r>
+            <w:proofErr w:type="gramStart"/>
+            <w:r>
+              <w:rPr>
+                <w:bCs/>
+              </w:rPr>
+              <w:t>Free-space</w:t>
+            </w:r>
+            <w:proofErr w:type="gramEnd"/>
+            <w:r>
+              <w:rPr>
+                <w:bCs/>
+              </w:rPr>
+              <w:t xml:space="preserve"> to optical fiber coupling</w:t>
             </w:r>
           </w:p>
           <w:p>
@@ -3101,6 +3124,7 @@
               <w:rPr>
                 <w:bCs/>
               </w:rPr>
+              <w:lastRenderedPageBreak/>
               <w:t>Optical spectra and emission spectroscopy</w:t>
             </w:r>
           </w:p>
@@ -3139,7 +3163,6 @@
               <w:rPr>
                 <w:bCs/>
               </w:rPr>
-              <w:lastRenderedPageBreak/>
               <w:t>Absorption Spectroscopy</w:t>
             </w:r>
           </w:p>
@@ -3622,6 +3645,38 @@
               <w:rPr>
                 <w:bCs/>
               </w:rPr>
+              <w:t>Vacuum System Safety including Lock-out Tag-out (LOTO) of electrical and mechanical hazards</w:t>
+            </w:r>
+          </w:p>
+        </w:tc>
+        <w:tc>
+          <w:tcPr>
+            <w:tcW w:w="3955" w:type="dxa"/>
+          </w:tcPr>
+          <w:p>
+            <w:pPr>
+              <w:rPr>
+                <w:bCs/>
+              </w:rPr>
+            </w:pPr>
+          </w:p>
+        </w:tc>
+      </w:tr>
+      <w:tr>
+        <w:tc>
+          <w:tcPr>
+            <w:tcW w:w="3600" w:type="dxa"/>
+          </w:tcPr>
+          <w:p>
+            <w:pPr>
+              <w:rPr>
+                <w:bCs/>
+              </w:rPr>
+            </w:pPr>
+            <w:r>
+              <w:rPr>
+                <w:bCs/>
+              </w:rPr>
               <w:t>Vacuum System Assembly</w:t>
             </w:r>
           </w:p>
@@ -3993,7 +4048,21 @@
               <w:rPr>
                 <w:bCs/>
               </w:rPr>
-              <w:t xml:space="preserve"> Quantum Eraser  (6)</w:t>
+              <w:t xml:space="preserve"> Quantum </w:t>
+            </w:r>
+            <w:proofErr w:type="gramStart"/>
+            <w:r>
+              <w:rPr>
+                <w:bCs/>
+              </w:rPr>
+              <w:t>Eraser  (</w:t>
+            </w:r>
+            <w:proofErr w:type="gramEnd"/>
+            <w:r>
+              <w:rPr>
+                <w:bCs/>
+              </w:rPr>
+              <w:t>6)</w:t>
             </w:r>
           </w:p>
         </w:tc>
@@ -4039,13 +4108,7 @@
               <w:rPr>
                 <w:bCs/>
               </w:rPr>
-              <w:t xml:space="preserve"> Quantum Optics Kit (9)</w:t>
-            </w:r>
-            <w:r>
-              <w:rPr>
-                <w:bCs/>
-              </w:rPr>
-              <w:t xml:space="preserve"> or</w:t>
+              <w:t xml:space="preserve"> Quantum Optics Kit (9) or</w:t>
             </w:r>
           </w:p>
           <w:p>
@@ -4252,6 +4315,7 @@
               <w:rPr>
                 <w:bCs/>
               </w:rPr>
+              <w:lastRenderedPageBreak/>
               <w:t>Neutral Atom QIS Operations</w:t>
             </w:r>
           </w:p>
@@ -4392,7 +4456,6 @@
         <w:ind w:left="0" w:firstLine="0"/>
       </w:pPr>
       <w:r>
-        <w:lastRenderedPageBreak/>
         <w:t>APPLICABLE MATHEMATICS</w:t>
       </w:r>
     </w:p>
@@ -5222,6 +5285,42 @@
     </w:p>
     <w:p>
       <w:pPr>
+        <w:spacing w:after="17" w:line="259" w:lineRule="auto"/>
+        <w:ind w:left="15" w:firstLine="0"/>
+      </w:pPr>
+    </w:p>
+    <w:p>
+      <w:pPr>
+        <w:spacing w:after="17" w:line="259" w:lineRule="auto"/>
+        <w:ind w:left="15" w:firstLine="0"/>
+      </w:pPr>
+    </w:p>
+    <w:p>
+      <w:pPr>
+        <w:spacing w:after="17" w:line="259" w:lineRule="auto"/>
+        <w:ind w:left="15" w:firstLine="0"/>
+      </w:pPr>
+    </w:p>
+    <w:p>
+      <w:pPr>
+        <w:spacing w:after="17" w:line="259" w:lineRule="auto"/>
+        <w:ind w:left="15" w:firstLine="0"/>
+      </w:pPr>
+    </w:p>
+    <w:p>
+      <w:pPr>
+        <w:spacing w:after="17" w:line="259" w:lineRule="auto"/>
+        <w:ind w:left="15" w:firstLine="0"/>
+      </w:pPr>
+    </w:p>
+    <w:p>
+      <w:pPr>
+        <w:spacing w:after="17" w:line="259" w:lineRule="auto"/>
+        <w:ind w:left="15" w:firstLine="0"/>
+      </w:pPr>
+    </w:p>
+    <w:p>
+      <w:pPr>
         <w:spacing w:after="1" w:line="258" w:lineRule="auto"/>
         <w:ind w:left="10"/>
       </w:pPr>
@@ -5231,6 +5330,7 @@
           <w:i/>
           <w:color w:val="000080"/>
         </w:rPr>
+        <w:lastRenderedPageBreak/>
         <w:t xml:space="preserve">Experimental Apparatus: </w:t>
       </w:r>
     </w:p>
@@ -5294,7 +5394,6 @@
           <w:sz w:val="28"/>
           <w:szCs w:val="28"/>
         </w:rPr>
-        <w:lastRenderedPageBreak/>
         <w:drawing>
           <wp:inline distT="0" distB="0" distL="0" distR="0" wp14:anchorId="488348FE" wp14:editId="6F941DA6">
             <wp:extent cx="3607112" cy="1879475"/>
@@ -5576,6 +5675,7 @@
           <w:sz w:val="28"/>
           <w:szCs w:val="28"/>
         </w:rPr>
+        <w:lastRenderedPageBreak/>
         <w:drawing>
           <wp:inline distT="0" distB="0" distL="0" distR="0" wp14:anchorId="321C3085" wp14:editId="7E7E37B4">
             <wp:extent cx="2923082" cy="1645795"/>
@@ -5656,7 +5756,6 @@
         </w:rPr>
       </w:pPr>
       <w:r>
-        <w:lastRenderedPageBreak/>
         <w:fldChar w:fldCharType="begin"/>
       </w:r>
       <w:r>
@@ -5972,7 +6071,6 @@
         <w:jc w:val="center"/>
       </w:pPr>
       <w:r>
-        <w:lastRenderedPageBreak/>
         <w:fldChar w:fldCharType="begin"/>
       </w:r>
       <w:r>
@@ -6346,13 +6444,69 @@
       <w:pPr>
         <w:spacing w:after="1" w:line="258" w:lineRule="auto"/>
         <w:ind w:left="10"/>
-      </w:pPr>
-      <w:r>
         <w:rPr>
           <w:b/>
           <w:i/>
           <w:color w:val="000080"/>
         </w:rPr>
+      </w:pPr>
+    </w:p>
+    <w:p>
+      <w:pPr>
+        <w:spacing w:after="1" w:line="258" w:lineRule="auto"/>
+        <w:ind w:left="10"/>
+        <w:rPr>
+          <w:b/>
+          <w:i/>
+          <w:color w:val="000080"/>
+        </w:rPr>
+      </w:pPr>
+    </w:p>
+    <w:p>
+      <w:pPr>
+        <w:spacing w:after="1" w:line="258" w:lineRule="auto"/>
+        <w:ind w:left="10"/>
+        <w:rPr>
+          <w:b/>
+          <w:i/>
+          <w:color w:val="000080"/>
+        </w:rPr>
+      </w:pPr>
+    </w:p>
+    <w:p>
+      <w:pPr>
+        <w:spacing w:after="1" w:line="258" w:lineRule="auto"/>
+        <w:ind w:left="10"/>
+        <w:rPr>
+          <w:b/>
+          <w:i/>
+          <w:color w:val="000080"/>
+        </w:rPr>
+      </w:pPr>
+    </w:p>
+    <w:p>
+      <w:pPr>
+        <w:spacing w:after="1" w:line="258" w:lineRule="auto"/>
+        <w:ind w:left="10"/>
+        <w:rPr>
+          <w:b/>
+          <w:i/>
+          <w:color w:val="000080"/>
+        </w:rPr>
+      </w:pPr>
+    </w:p>
+    <w:p>
+      <w:pPr>
+        <w:spacing w:after="1" w:line="258" w:lineRule="auto"/>
+        <w:ind w:left="10"/>
+      </w:pPr>
+      <w:r>
+        <w:rPr>
+          <w:b/>
+          <w:i/>
+          <w:color w:val="000080"/>
+        </w:rPr>
+        <w:lastRenderedPageBreak/>
         <w:t xml:space="preserve">Career Readiness and Success Coaching Schedule: </w:t>
       </w:r>
     </w:p>
@@ -6501,7 +6655,15 @@
               <w:ind w:left="86" w:right="145" w:firstLine="0"/>
             </w:pPr>
             <w:r>
-              <w:t xml:space="preserve">Professionals Toolbox, soft skills, advantages of Deep Dive,  CNM Resources and Imposter Syndrome </w:t>
+              <w:t xml:space="preserve">Professionals Toolbox, soft skills, advantages of Deep </w:t>
+            </w:r>
+            <w:proofErr w:type="gramStart"/>
+            <w:r>
+              <w:t>Dive,  CNM</w:t>
+            </w:r>
+            <w:proofErr w:type="gramEnd"/>
+            <w:r>
+              <w:t xml:space="preserve"> Resources and Imposter Syndrome </w:t>
             </w:r>
           </w:p>
         </w:tc>
@@ -6676,7 +6838,6 @@
               <w:jc w:val="center"/>
             </w:pPr>
             <w:r>
-              <w:lastRenderedPageBreak/>
               <w:t xml:space="preserve">3 </w:t>
             </w:r>
           </w:p>
@@ -7715,13 +7876,25 @@
       <w:pPr>
         <w:spacing w:after="157" w:line="258" w:lineRule="auto"/>
         <w:ind w:left="0" w:firstLine="0"/>
-      </w:pPr>
-      <w:r>
         <w:rPr>
           <w:b/>
           <w:i/>
           <w:color w:val="000080"/>
         </w:rPr>
+      </w:pPr>
+    </w:p>
+    <w:p>
+      <w:pPr>
+        <w:spacing w:after="157" w:line="258" w:lineRule="auto"/>
+        <w:ind w:left="0" w:firstLine="0"/>
+      </w:pPr>
+      <w:r>
+        <w:rPr>
+          <w:b/>
+          <w:i/>
+          <w:color w:val="000080"/>
+        </w:rPr>
+        <w:lastRenderedPageBreak/>
         <w:t xml:space="preserve">Electronic Devices in Class  </w:t>
       </w:r>
     </w:p>
@@ -7730,7 +7903,13 @@
         <w:ind w:left="10"/>
       </w:pPr>
       <w:r>
-        <w:t xml:space="preserve">All cellular telephones should be turned off or switched to silent or vibrate mode.   </w:t>
+        <w:t>All cellular telephones should be turned off or switched to silent or vibrate mode.</w:t>
+      </w:r>
+      <w:r>
+        <w:t xml:space="preserve"> They should only be used when required (i.e., two factor authentication). Earbuds are not to be worn in class. </w:t>
+      </w:r>
+      <w:r>
+        <w:t xml:space="preserve"> </w:t>
       </w:r>
     </w:p>
     <w:p>
@@ -7784,7 +7963,6 @@
         <w:rPr>
           <w:b/>
         </w:rPr>
-        <w:lastRenderedPageBreak/>
         <w:t>Plagiarism</w:t>
       </w:r>
       <w:r>
@@ -7915,7 +8093,15 @@
         <w:ind w:left="10"/>
       </w:pPr>
       <w:r>
-        <w:t xml:space="preserve">While there is a place for the uses of generative AI and/or a coding assistant have their place in the Internet of Things’ industries, they are not allowed in the IoT bootcamp as they have been seen to diminish the learning outcomes. Other uses of AI may be permitted during the course with pre-approval of the instructor. In these cases, the use of AI must be acknowledged/cited as would any other source and not presented as original work. </w:t>
+        <w:t xml:space="preserve">While there is a place for the uses of generative AI and/or a coding assistant have their place </w:t>
+      </w:r>
+      <w:proofErr w:type="gramStart"/>
+      <w:r>
+        <w:t>in</w:t>
+      </w:r>
+      <w:proofErr w:type="gramEnd"/>
+      <w:r>
+        <w:t xml:space="preserve"> the Internet of Things’ industries, they are not allowed in the IoT bootcamp as they have been seen to diminish the learning outcomes. Other uses of AI may be permitted during the course with pre-approval of the instructor. In these cases, the use of AI must be acknowledged/cited as would any other source and not presented as original work. </w:t>
       </w:r>
     </w:p>
     <w:p>
@@ -7991,13 +8177,26 @@
       <w:rPr>
         <w:sz w:val="18"/>
       </w:rPr>
-      <w:t xml:space="preserve">CNM Ingenuity  </w:t>
+      <w:t xml:space="preserve">CNM </w:t>
+    </w:r>
+    <w:proofErr w:type="gramStart"/>
+    <w:r>
+      <w:rPr>
+        <w:sz w:val="18"/>
+      </w:rPr>
+      <w:t xml:space="preserve">Ingenuity  </w:t>
     </w:r>
     <w:r>
       <w:rPr>
         <w:sz w:val="18"/>
       </w:rPr>
       <w:tab/>
+    </w:r>
+    <w:proofErr w:type="gramEnd"/>
+    <w:r>
+      <w:rPr>
+        <w:sz w:val="18"/>
+      </w:rPr>
       <w:t xml:space="preserve">Page </w:t>
     </w:r>
     <w:r>
@@ -8076,13 +8275,26 @@
       <w:rPr>
         <w:sz w:val="18"/>
       </w:rPr>
-      <w:t xml:space="preserve">CNM Ingenuity  </w:t>
+      <w:t xml:space="preserve">CNM </w:t>
+    </w:r>
+    <w:proofErr w:type="gramStart"/>
+    <w:r>
+      <w:rPr>
+        <w:sz w:val="18"/>
+      </w:rPr>
+      <w:t xml:space="preserve">Ingenuity  </w:t>
     </w:r>
     <w:r>
       <w:rPr>
         <w:sz w:val="18"/>
       </w:rPr>
       <w:tab/>
+    </w:r>
+    <w:proofErr w:type="gramEnd"/>
+    <w:r>
+      <w:rPr>
+        <w:sz w:val="18"/>
+      </w:rPr>
       <w:t xml:space="preserve">Page </w:t>
     </w:r>
     <w:r>
@@ -8161,13 +8373,26 @@
       <w:rPr>
         <w:sz w:val="18"/>
       </w:rPr>
-      <w:t xml:space="preserve">CNM Ingenuity  </w:t>
+      <w:t xml:space="preserve">CNM </w:t>
+    </w:r>
+    <w:proofErr w:type="gramStart"/>
+    <w:r>
+      <w:rPr>
+        <w:sz w:val="18"/>
+      </w:rPr>
+      <w:t xml:space="preserve">Ingenuity  </w:t>
     </w:r>
     <w:r>
       <w:rPr>
         <w:sz w:val="18"/>
       </w:rPr>
       <w:tab/>
+    </w:r>
+    <w:proofErr w:type="gramEnd"/>
+    <w:r>
+      <w:rPr>
+        <w:sz w:val="18"/>
+      </w:rPr>
       <w:t xml:space="preserve">Page </w:t>
     </w:r>
     <w:r>
@@ -15457,7 +15682,6 @@
   <w:style w:type="character" w:default="1" w:styleId="DefaultParagraphFont">
     <w:name w:val="Default Paragraph Font"/>
     <w:uiPriority w:val="1"/>
-    <w:semiHidden/>
     <w:unhideWhenUsed/>
   </w:style>
   <w:style w:type="table" w:default="1" w:styleId="TableNormal">

--- a/bootcamp/Quantum_Syllabus.docx
+++ b/bootcamp/Quantum_Syllabus.docx
@@ -911,7 +911,13 @@
         </w:numPr>
       </w:pPr>
       <w:r>
-        <w:t>Describe the function of the various optical components: prisms, gratings, positive/negative lens, convex/concave mirrors.</w:t>
+        <w:t>Describe the function of the various optical components: prisms, gratings, positive/negative lens, convex/concave mirrors</w:t>
+      </w:r>
+      <w:r>
+        <w:t>, and polarizers</w:t>
+      </w:r>
+      <w:r>
+        <w:t>.</w:t>
       </w:r>
     </w:p>
     <w:p>
@@ -992,7 +998,22 @@
         </w:numPr>
       </w:pPr>
       <w:r>
+        <w:t>Integrate polarizers, half/quarter-wave plates, Fresnel rhombs, and gratings into optical systems.</w:t>
+      </w:r>
+    </w:p>
+    <w:p>
+      <w:pPr>
+        <w:pStyle w:val="ListParagraph"/>
+        <w:numPr>
+          <w:ilvl w:val="0"/>
+          <w:numId w:val="26"/>
+        </w:numPr>
+      </w:pPr>
+      <w:r>
         <w:t>Explain the contrasting properties of optical fibers</w:t>
+      </w:r>
+      <w:r>
+        <w:t xml:space="preserve"> (both single and multimode)</w:t>
       </w:r>
     </w:p>
     <w:p>
@@ -1098,6 +1119,7 @@
           <w:sz w:val="20"/>
           <w:szCs w:val="22"/>
         </w:rPr>
+        <w:lastRenderedPageBreak/>
         <w:t>Leak detection</w:t>
       </w:r>
     </w:p>
@@ -1107,7 +1129,6 @@
         <w:ind w:left="101" w:firstLine="0"/>
       </w:pPr>
       <w:r>
-        <w:lastRenderedPageBreak/>
         <w:t xml:space="preserve">  </w:t>
       </w:r>
     </w:p>
@@ -2985,6 +3006,12 @@
               </w:rPr>
               <w:t>Polarization – polarizers, half/quarter wave plates</w:t>
             </w:r>
+            <w:r>
+              <w:rPr>
+                <w:bCs/>
+              </w:rPr>
+              <w:t>, Fresnel rhombs.</w:t>
+            </w:r>
           </w:p>
         </w:tc>
         <w:tc>
@@ -3086,6 +3113,7 @@
               <w:rPr>
                 <w:bCs/>
               </w:rPr>
+              <w:lastRenderedPageBreak/>
               <w:t>Optical detectors: photodiode, photomultiplier tubes, avalanche photodiodes, infrared detectors</w:t>
             </w:r>
           </w:p>
@@ -3124,7 +3152,6 @@
               <w:rPr>
                 <w:bCs/>
               </w:rPr>
-              <w:lastRenderedPageBreak/>
               <w:t>Optical spectra and emission spectroscopy</w:t>
             </w:r>
           </w:p>
@@ -4225,7 +4252,36 @@
               <w:rPr>
                 <w:bCs/>
               </w:rPr>
-              <w:t>Laser Cooling</w:t>
+              <w:lastRenderedPageBreak/>
+              <w:t xml:space="preserve">Frequency Modulation – </w:t>
+            </w:r>
+            <w:proofErr w:type="spellStart"/>
+            <w:r>
+              <w:rPr>
+                <w:bCs/>
+              </w:rPr>
+              <w:t>acousto</w:t>
+            </w:r>
+            <w:proofErr w:type="spellEnd"/>
+            <w:r>
+              <w:rPr>
+                <w:bCs/>
+              </w:rPr>
+              <w:t xml:space="preserve">-optical modulators, electro-optical modulators, </w:t>
+            </w:r>
+            <w:proofErr w:type="spellStart"/>
+            <w:r>
+              <w:rPr>
+                <w:bCs/>
+              </w:rPr>
+              <w:t>pockel</w:t>
+            </w:r>
+            <w:proofErr w:type="spellEnd"/>
+            <w:r>
+              <w:rPr>
+                <w:bCs/>
+              </w:rPr>
+              <w:t xml:space="preserve"> cells</w:t>
             </w:r>
           </w:p>
         </w:tc>
@@ -4239,19 +4295,11 @@
                 <w:bCs/>
               </w:rPr>
             </w:pPr>
-            <w:proofErr w:type="spellStart"/>
-            <w:r>
-              <w:rPr>
-                <w:bCs/>
-              </w:rPr>
-              <w:t>ThorLabs</w:t>
-            </w:r>
-            <w:proofErr w:type="spellEnd"/>
-            <w:r>
-              <w:rPr>
-                <w:bCs/>
-              </w:rPr>
-              <w:t xml:space="preserve"> Optical Tweezer Kit (5)</w:t>
+            <w:r>
+              <w:rPr>
+                <w:bCs/>
+              </w:rPr>
+              <w:t>Lab: TBD</w:t>
             </w:r>
           </w:p>
         </w:tc>
@@ -4271,13 +4319,7 @@
               <w:rPr>
                 <w:bCs/>
               </w:rPr>
-              <w:t>Atomic, Molecular, and Optical</w:t>
-            </w:r>
-            <w:r>
-              <w:rPr>
-                <w:bCs/>
-              </w:rPr>
-              <w:t xml:space="preserve"> Qubits</w:t>
+              <w:t>Laser Cooling</w:t>
             </w:r>
           </w:p>
         </w:tc>
@@ -4291,11 +4333,19 @@
                 <w:bCs/>
               </w:rPr>
             </w:pPr>
-            <w:r>
-              <w:rPr>
-                <w:bCs/>
-              </w:rPr>
-              <w:t>Lab: Photonics</w:t>
+            <w:proofErr w:type="spellStart"/>
+            <w:r>
+              <w:rPr>
+                <w:bCs/>
+              </w:rPr>
+              <w:t>ThorLabs</w:t>
+            </w:r>
+            <w:proofErr w:type="spellEnd"/>
+            <w:r>
+              <w:rPr>
+                <w:bCs/>
+              </w:rPr>
+              <w:t xml:space="preserve"> Optical Tweezer Kit (5)</w:t>
             </w:r>
           </w:p>
         </w:tc>
@@ -4315,7 +4365,50 @@
               <w:rPr>
                 <w:bCs/>
               </w:rPr>
-              <w:lastRenderedPageBreak/>
+              <w:t>Atomic, Molecular, and Optical</w:t>
+            </w:r>
+            <w:r>
+              <w:rPr>
+                <w:bCs/>
+              </w:rPr>
+              <w:t xml:space="preserve"> Qubits</w:t>
+            </w:r>
+          </w:p>
+        </w:tc>
+        <w:tc>
+          <w:tcPr>
+            <w:tcW w:w="3955" w:type="dxa"/>
+          </w:tcPr>
+          <w:p>
+            <w:pPr>
+              <w:rPr>
+                <w:bCs/>
+              </w:rPr>
+            </w:pPr>
+            <w:r>
+              <w:rPr>
+                <w:bCs/>
+              </w:rPr>
+              <w:t>Lab: Photonics</w:t>
+            </w:r>
+          </w:p>
+        </w:tc>
+      </w:tr>
+      <w:tr>
+        <w:tc>
+          <w:tcPr>
+            <w:tcW w:w="3600" w:type="dxa"/>
+          </w:tcPr>
+          <w:p>
+            <w:pPr>
+              <w:rPr>
+                <w:bCs/>
+              </w:rPr>
+            </w:pPr>
+            <w:r>
+              <w:rPr>
+                <w:bCs/>
+              </w:rPr>
               <w:t>Neutral Atom QIS Operations</w:t>
             </w:r>
           </w:p>
@@ -5330,7 +5423,6 @@
           <w:i/>
           <w:color w:val="000080"/>
         </w:rPr>
-        <w:lastRenderedPageBreak/>
         <w:t xml:space="preserve">Experimental Apparatus: </w:t>
       </w:r>
     </w:p>
@@ -15682,6 +15774,7 @@
   <w:style w:type="character" w:default="1" w:styleId="DefaultParagraphFont">
     <w:name w:val="Default Paragraph Font"/>
     <w:uiPriority w:val="1"/>
+    <w:semiHidden/>
     <w:unhideWhenUsed/>
   </w:style>
   <w:style w:type="table" w:default="1" w:styleId="TableNormal">

--- a/bootcamp/Quantum_Syllabus.docx
+++ b/bootcamp/Quantum_Syllabus.docx
@@ -775,10 +775,39 @@
           <w:b/>
           <w:color w:val="800000"/>
         </w:rPr>
-        <w:t xml:space="preserve">Textbooks: not required for this course. </w:t>
-      </w:r>
-      <w:r>
-        <w:t xml:space="preserve"> </w:t>
+        <w:t>Participant Guide</w:t>
+      </w:r>
+      <w:proofErr w:type="gramStart"/>
+      <w:r>
+        <w:rPr>
+          <w:b/>
+          <w:color w:val="800000"/>
+        </w:rPr>
+        <w:t>:  Students</w:t>
+      </w:r>
+      <w:proofErr w:type="gramEnd"/>
+      <w:r>
+        <w:rPr>
+          <w:b/>
+          <w:color w:val="800000"/>
+        </w:rPr>
+        <w:t xml:space="preserve"> will need to participate in class and complete projects </w:t>
+      </w:r>
+      <w:proofErr w:type="gramStart"/>
+      <w:r>
+        <w:rPr>
+          <w:b/>
+          <w:color w:val="800000"/>
+        </w:rPr>
+        <w:t>on-time</w:t>
+      </w:r>
+      <w:proofErr w:type="gramEnd"/>
+      <w:r>
+        <w:rPr>
+          <w:b/>
+          <w:color w:val="800000"/>
+        </w:rPr>
+        <w:t xml:space="preserve">. </w:t>
       </w:r>
     </w:p>
     <w:p>
@@ -795,7 +824,7 @@
           <w:b/>
           <w:color w:val="800000"/>
         </w:rPr>
-        <w:t xml:space="preserve">Participant Guide:  Students will need to participate in class and complete projects on-time. </w:t>
+        <w:t>Laptop: x86_64 (Intel Core i5 or AMD Ryzen5) running Win10/11 with 16 GB of RAM.</w:t>
       </w:r>
       <w:r>
         <w:t xml:space="preserve"> </w:t>
@@ -911,13 +940,7 @@
         </w:numPr>
       </w:pPr>
       <w:r>
-        <w:t>Describe the function of the various optical components: prisms, gratings, positive/negative lens, convex/concave mirrors</w:t>
-      </w:r>
-      <w:r>
-        <w:t>, and polarizers</w:t>
-      </w:r>
-      <w:r>
-        <w:t>.</w:t>
+        <w:t>Describe the function of the various optical components: prisms, gratings, positive/negative lens, convex/concave mirrors.</w:t>
       </w:r>
     </w:p>
     <w:p>
@@ -998,22 +1021,7 @@
         </w:numPr>
       </w:pPr>
       <w:r>
-        <w:t>Integrate polarizers, half/quarter-wave plates, Fresnel rhombs, and gratings into optical systems.</w:t>
-      </w:r>
-    </w:p>
-    <w:p>
-      <w:pPr>
-        <w:pStyle w:val="ListParagraph"/>
-        <w:numPr>
-          <w:ilvl w:val="0"/>
-          <w:numId w:val="26"/>
-        </w:numPr>
-      </w:pPr>
-      <w:r>
         <w:t>Explain the contrasting properties of optical fibers</w:t>
-      </w:r>
-      <w:r>
-        <w:t xml:space="preserve"> (both single and multimode)</w:t>
       </w:r>
     </w:p>
     <w:p>
@@ -1119,7 +1127,6 @@
           <w:sz w:val="20"/>
           <w:szCs w:val="22"/>
         </w:rPr>
-        <w:lastRenderedPageBreak/>
         <w:t>Leak detection</w:t>
       </w:r>
     </w:p>
@@ -1129,6 +1136,7 @@
         <w:ind w:left="101" w:firstLine="0"/>
       </w:pPr>
       <w:r>
+        <w:lastRenderedPageBreak/>
         <w:t xml:space="preserve">  </w:t>
       </w:r>
     </w:p>
@@ -3006,12 +3014,6 @@
               </w:rPr>
               <w:t>Polarization – polarizers, half/quarter wave plates</w:t>
             </w:r>
-            <w:r>
-              <w:rPr>
-                <w:bCs/>
-              </w:rPr>
-              <w:t>, Fresnel rhombs.</w:t>
-            </w:r>
           </w:p>
         </w:tc>
         <w:tc>
@@ -3113,7 +3115,6 @@
               <w:rPr>
                 <w:bCs/>
               </w:rPr>
-              <w:lastRenderedPageBreak/>
               <w:t>Optical detectors: photodiode, photomultiplier tubes, avalanche photodiodes, infrared detectors</w:t>
             </w:r>
           </w:p>
@@ -3152,6 +3153,7 @@
               <w:rPr>
                 <w:bCs/>
               </w:rPr>
+              <w:lastRenderedPageBreak/>
               <w:t>Optical spectra and emission spectroscopy</w:t>
             </w:r>
           </w:p>
@@ -4252,54 +4254,33 @@
               <w:rPr>
                 <w:bCs/>
               </w:rPr>
-              <w:lastRenderedPageBreak/>
-              <w:t xml:space="preserve">Frequency Modulation – </w:t>
-            </w:r>
+              <w:t>Laser Cooling</w:t>
+            </w:r>
+          </w:p>
+        </w:tc>
+        <w:tc>
+          <w:tcPr>
+            <w:tcW w:w="3955" w:type="dxa"/>
+          </w:tcPr>
+          <w:p>
+            <w:pPr>
+              <w:rPr>
+                <w:bCs/>
+              </w:rPr>
+            </w:pPr>
             <w:proofErr w:type="spellStart"/>
             <w:r>
               <w:rPr>
                 <w:bCs/>
               </w:rPr>
-              <w:t>acousto</w:t>
+              <w:t>ThorLabs</w:t>
             </w:r>
             <w:proofErr w:type="spellEnd"/>
             <w:r>
               <w:rPr>
                 <w:bCs/>
               </w:rPr>
-              <w:t xml:space="preserve">-optical modulators, electro-optical modulators, </w:t>
-            </w:r>
-            <w:proofErr w:type="spellStart"/>
-            <w:r>
-              <w:rPr>
-                <w:bCs/>
-              </w:rPr>
-              <w:t>pockel</w:t>
-            </w:r>
-            <w:proofErr w:type="spellEnd"/>
-            <w:r>
-              <w:rPr>
-                <w:bCs/>
-              </w:rPr>
-              <w:t xml:space="preserve"> cells</w:t>
-            </w:r>
-          </w:p>
-        </w:tc>
-        <w:tc>
-          <w:tcPr>
-            <w:tcW w:w="3955" w:type="dxa"/>
-          </w:tcPr>
-          <w:p>
-            <w:pPr>
-              <w:rPr>
-                <w:bCs/>
-              </w:rPr>
-            </w:pPr>
-            <w:r>
-              <w:rPr>
-                <w:bCs/>
-              </w:rPr>
-              <w:t>Lab: TBD</w:t>
+              <w:t xml:space="preserve"> Optical Tweezer Kit (5)</w:t>
             </w:r>
           </w:p>
         </w:tc>
@@ -4319,7 +4300,13 @@
               <w:rPr>
                 <w:bCs/>
               </w:rPr>
-              <w:t>Laser Cooling</w:t>
+              <w:t>Atomic, Molecular, and Optical</w:t>
+            </w:r>
+            <w:r>
+              <w:rPr>
+                <w:bCs/>
+              </w:rPr>
+              <w:t xml:space="preserve"> Qubits</w:t>
             </w:r>
           </w:p>
         </w:tc>
@@ -4333,19 +4320,11 @@
                 <w:bCs/>
               </w:rPr>
             </w:pPr>
-            <w:proofErr w:type="spellStart"/>
-            <w:r>
-              <w:rPr>
-                <w:bCs/>
-              </w:rPr>
-              <w:t>ThorLabs</w:t>
-            </w:r>
-            <w:proofErr w:type="spellEnd"/>
-            <w:r>
-              <w:rPr>
-                <w:bCs/>
-              </w:rPr>
-              <w:t xml:space="preserve"> Optical Tweezer Kit (5)</w:t>
+            <w:r>
+              <w:rPr>
+                <w:bCs/>
+              </w:rPr>
+              <w:t>Lab: Photonics</w:t>
             </w:r>
           </w:p>
         </w:tc>
@@ -4365,50 +4344,7 @@
               <w:rPr>
                 <w:bCs/>
               </w:rPr>
-              <w:t>Atomic, Molecular, and Optical</w:t>
-            </w:r>
-            <w:r>
-              <w:rPr>
-                <w:bCs/>
-              </w:rPr>
-              <w:t xml:space="preserve"> Qubits</w:t>
-            </w:r>
-          </w:p>
-        </w:tc>
-        <w:tc>
-          <w:tcPr>
-            <w:tcW w:w="3955" w:type="dxa"/>
-          </w:tcPr>
-          <w:p>
-            <w:pPr>
-              <w:rPr>
-                <w:bCs/>
-              </w:rPr>
-            </w:pPr>
-            <w:r>
-              <w:rPr>
-                <w:bCs/>
-              </w:rPr>
-              <w:t>Lab: Photonics</w:t>
-            </w:r>
-          </w:p>
-        </w:tc>
-      </w:tr>
-      <w:tr>
-        <w:tc>
-          <w:tcPr>
-            <w:tcW w:w="3600" w:type="dxa"/>
-          </w:tcPr>
-          <w:p>
-            <w:pPr>
-              <w:rPr>
-                <w:bCs/>
-              </w:rPr>
-            </w:pPr>
-            <w:r>
-              <w:rPr>
-                <w:bCs/>
-              </w:rPr>
+              <w:lastRenderedPageBreak/>
               <w:t>Neutral Atom QIS Operations</w:t>
             </w:r>
           </w:p>
@@ -5423,6 +5359,7 @@
           <w:i/>
           <w:color w:val="000080"/>
         </w:rPr>
+        <w:lastRenderedPageBreak/>
         <w:t xml:space="preserve">Experimental Apparatus: </w:t>
       </w:r>
     </w:p>

--- a/bootcamp/Quantum_Syllabus.docx
+++ b/bootcamp/Quantum_Syllabus.docx
@@ -775,39 +775,7 @@
           <w:b/>
           <w:color w:val="800000"/>
         </w:rPr>
-        <w:t>Participant Guide</w:t>
-      </w:r>
-      <w:proofErr w:type="gramStart"/>
-      <w:r>
-        <w:rPr>
-          <w:b/>
-          <w:color w:val="800000"/>
-        </w:rPr>
-        <w:t>:  Students</w:t>
-      </w:r>
-      <w:proofErr w:type="gramEnd"/>
-      <w:r>
-        <w:rPr>
-          <w:b/>
-          <w:color w:val="800000"/>
-        </w:rPr>
-        <w:t xml:space="preserve"> will need to participate in class and complete projects </w:t>
-      </w:r>
-      <w:proofErr w:type="gramStart"/>
-      <w:r>
-        <w:rPr>
-          <w:b/>
-          <w:color w:val="800000"/>
-        </w:rPr>
-        <w:t>on-time</w:t>
-      </w:r>
-      <w:proofErr w:type="gramEnd"/>
-      <w:r>
-        <w:rPr>
-          <w:b/>
-          <w:color w:val="800000"/>
-        </w:rPr>
-        <w:t xml:space="preserve">. </w:t>
+        <w:t xml:space="preserve">Participant Guide:  Students will need to participate in class and complete projects on-time. </w:t>
       </w:r>
     </w:p>
     <w:p>
@@ -7660,7 +7628,10 @@
               <w:ind w:left="110" w:firstLine="0"/>
             </w:pPr>
             <w:r>
-              <w:t xml:space="preserve">Metal Shop </w:t>
+              <w:t>Milling</w:t>
+            </w:r>
+            <w:r>
+              <w:t xml:space="preserve"> </w:t>
             </w:r>
           </w:p>
         </w:tc>
@@ -7680,7 +7651,7 @@
               <w:ind w:left="110" w:firstLine="0"/>
             </w:pPr>
             <w:r>
-              <w:t xml:space="preserve">Prior to Week 2 </w:t>
+              <w:t>October 17</w:t>
             </w:r>
           </w:p>
         </w:tc>
@@ -7722,7 +7693,7 @@
               <w:ind w:left="110" w:firstLine="0"/>
             </w:pPr>
             <w:r>
-              <w:t xml:space="preserve">Laser Cutting </w:t>
+              <w:t xml:space="preserve">Bambu 3D Printer </w:t>
             </w:r>
           </w:p>
         </w:tc>
@@ -7742,7 +7713,7 @@
               <w:ind w:left="110" w:firstLine="0"/>
             </w:pPr>
             <w:r>
-              <w:t xml:space="preserve">Prior to Week 2 </w:t>
+              <w:t xml:space="preserve">Week 2 during class </w:t>
             </w:r>
           </w:p>
         </w:tc>
@@ -7764,68 +7735,6 @@
           </w:p>
         </w:tc>
       </w:tr>
-      <w:tr>
-        <w:trPr>
-          <w:trHeight w:val="283"/>
-        </w:trPr>
-        <w:tc>
-          <w:tcPr>
-            <w:tcW w:w="5199" w:type="dxa"/>
-            <w:tcBorders>
-              <w:top w:val="single" w:sz="4" w:space="0" w:color="000000"/>
-              <w:left w:val="single" w:sz="4" w:space="0" w:color="000000"/>
-              <w:bottom w:val="single" w:sz="4" w:space="0" w:color="000000"/>
-              <w:right w:val="single" w:sz="4" w:space="0" w:color="000000"/>
-            </w:tcBorders>
-          </w:tcPr>
-          <w:p>
-            <w:pPr>
-              <w:spacing w:after="0" w:line="259" w:lineRule="auto"/>
-              <w:ind w:left="110" w:firstLine="0"/>
-            </w:pPr>
-            <w:r>
-              <w:t xml:space="preserve">Bambu 3D Printer </w:t>
-            </w:r>
-          </w:p>
-        </w:tc>
-        <w:tc>
-          <w:tcPr>
-            <w:tcW w:w="2321" w:type="dxa"/>
-            <w:tcBorders>
-              <w:top w:val="single" w:sz="4" w:space="0" w:color="000000"/>
-              <w:left w:val="single" w:sz="4" w:space="0" w:color="000000"/>
-              <w:bottom w:val="single" w:sz="4" w:space="0" w:color="000000"/>
-              <w:right w:val="nil"/>
-            </w:tcBorders>
-          </w:tcPr>
-          <w:p>
-            <w:pPr>
-              <w:spacing w:after="0" w:line="259" w:lineRule="auto"/>
-              <w:ind w:left="110" w:firstLine="0"/>
-            </w:pPr>
-            <w:r>
-              <w:t xml:space="preserve">Week 2 during class </w:t>
-            </w:r>
-          </w:p>
-        </w:tc>
-        <w:tc>
-          <w:tcPr>
-            <w:tcW w:w="2882" w:type="dxa"/>
-            <w:tcBorders>
-              <w:top w:val="single" w:sz="4" w:space="0" w:color="000000"/>
-              <w:left w:val="nil"/>
-              <w:bottom w:val="single" w:sz="4" w:space="0" w:color="000000"/>
-              <w:right w:val="single" w:sz="4" w:space="0" w:color="000000"/>
-            </w:tcBorders>
-          </w:tcPr>
-          <w:p>
-            <w:pPr>
-              <w:spacing w:after="160" w:line="259" w:lineRule="auto"/>
-              <w:ind w:left="0" w:firstLine="0"/>
-            </w:pPr>
-          </w:p>
-        </w:tc>
-      </w:tr>
     </w:tbl>
     <w:p>
       <w:pPr>
@@ -7923,15 +7832,15 @@
           <w:i/>
           <w:color w:val="000080"/>
         </w:rPr>
+        <w:t xml:space="preserve">Electronic Devices in Class  </w:t>
+      </w:r>
+    </w:p>
+    <w:p>
+      <w:pPr>
+        <w:ind w:left="10"/>
+      </w:pPr>
+      <w:r>
         <w:lastRenderedPageBreak/>
-        <w:t xml:space="preserve">Electronic Devices in Class  </w:t>
-      </w:r>
-    </w:p>
-    <w:p>
-      <w:pPr>
-        <w:ind w:left="10"/>
-      </w:pPr>
-      <w:r>
         <w:t>All cellular telephones should be turned off or switched to silent or vibrate mode.</w:t>
       </w:r>
       <w:r>
@@ -8122,15 +8031,25 @@
         <w:ind w:left="10"/>
       </w:pPr>
       <w:r>
-        <w:t xml:space="preserve">While there is a place for the uses of generative AI and/or a coding assistant have their place </w:t>
-      </w:r>
-      <w:proofErr w:type="gramStart"/>
-      <w:r>
-        <w:t>in</w:t>
-      </w:r>
-      <w:proofErr w:type="gramEnd"/>
-      <w:r>
-        <w:t xml:space="preserve"> the Internet of Things’ industries, they are not allowed in the IoT bootcamp as they have been seen to diminish the learning outcomes. Other uses of AI may be permitted during the course with pre-approval of the instructor. In these cases, the use of AI must be acknowledged/cited as would any other source and not presented as original work. </w:t>
+        <w:t xml:space="preserve">While there is a place for the uses of generative AI </w:t>
+      </w:r>
+      <w:r>
+        <w:t>the Quantum</w:t>
+      </w:r>
+      <w:r>
+        <w:t xml:space="preserve"> industries, they are </w:t>
+      </w:r>
+      <w:r>
+        <w:t xml:space="preserve">generally </w:t>
+      </w:r>
+      <w:r>
+        <w:t xml:space="preserve">not allowed in the </w:t>
+      </w:r>
+      <w:r>
+        <w:t>Quantum</w:t>
+      </w:r>
+      <w:r>
+        <w:t xml:space="preserve"> bootcamp as they have been seen to diminish the learning outcomes. AI may be permitted during the course with pre-approval of the instructor. In these cases, the use of AI must be acknowledged/cited as would any other source and not presented as original work. </w:t>
       </w:r>
     </w:p>
     <w:p>
